--- a/Report.docx
+++ b/Report.docx
@@ -37,7 +37,19 @@
         <w:t>MSCS20001</w:t>
       </w:r>
     </w:p>
-    <w:p/>
+    <w:p>
+      <w:pPr>
+        <w:rPr>
+          <w:sz w:val="24"/>
+        </w:rPr>
+      </w:pPr>
+      <w:r>
+        <w:rPr>
+          <w:sz w:val="24"/>
+        </w:rPr>
+        <w:t>https://github.com/risaldar/SimUDuck_Kivy</w:t>
+      </w:r>
+    </w:p>
     <w:p>
       <w:pPr>
         <w:pStyle w:val="Heading1"/>
@@ -55,139 +67,546 @@
       </w:r>
       <w:r>
         <w:t xml:space="preserve"> (kivy.org)</w:t>
-      </w:r>
-    </w:p>
-    <w:p>
-      <w:r>
-        <w:t xml:space="preserve">The framework that we use in </w:t>
-      </w:r>
-      <w:proofErr w:type="spellStart"/>
-      <w:r>
-        <w:rPr>
-          <w:b/>
-        </w:rPr>
-        <w:t>Kivy</w:t>
-      </w:r>
-      <w:proofErr w:type="spellEnd"/>
-      <w:r>
-        <w:t xml:space="preserve"> framework to make the </w:t>
-      </w:r>
-      <w:proofErr w:type="spellStart"/>
-      <w:r>
-        <w:t>SimUDuck</w:t>
-      </w:r>
-      <w:proofErr w:type="spellEnd"/>
-      <w:r>
-        <w:t xml:space="preserve"> application.</w:t>
-      </w:r>
-    </w:p>
-    <w:p>
-      <w:proofErr w:type="spellStart"/>
-      <w:r>
-        <w:t>Kivy</w:t>
-      </w:r>
-      <w:proofErr w:type="spellEnd"/>
-      <w:r>
-        <w:t xml:space="preserve"> is a free and open source Python framework for d</w:t>
-      </w:r>
-      <w:r>
-        <w:t xml:space="preserve">eveloping mobile apps and other applications with user interface. </w:t>
-      </w:r>
-      <w:proofErr w:type="spellStart"/>
-      <w:r>
-        <w:t>Kivy</w:t>
-      </w:r>
-      <w:proofErr w:type="spellEnd"/>
-      <w:r>
-        <w:t xml:space="preserve"> </w:t>
-      </w:r>
-      <w:r>
-        <w:t>is python based.</w:t>
-      </w:r>
-    </w:p>
-    <w:p/>
-    <w:p>
-      <w:pPr>
-        <w:pStyle w:val="Heading1"/>
-      </w:pPr>
-      <w:r>
-        <w:t>Strategy Pattern</w:t>
       </w:r>
       <w:bookmarkStart w:id="0" w:name="_GoBack"/>
       <w:bookmarkEnd w:id="0"/>
     </w:p>
     <w:p>
       <w:r>
+        <w:t xml:space="preserve">The framework that we use in </w:t>
+      </w:r>
+      <w:proofErr w:type="spellStart"/>
+      <w:r>
+        <w:rPr>
+          <w:b/>
+        </w:rPr>
+        <w:t>Kivy</w:t>
+      </w:r>
+      <w:proofErr w:type="spellEnd"/>
+      <w:r>
+        <w:t xml:space="preserve"> framework to make the </w:t>
+      </w:r>
+      <w:proofErr w:type="spellStart"/>
+      <w:r>
+        <w:t>SimUDuck</w:t>
+      </w:r>
+      <w:proofErr w:type="spellEnd"/>
+      <w:r>
+        <w:t xml:space="preserve"> application.</w:t>
+      </w:r>
+    </w:p>
+    <w:p>
+      <w:proofErr w:type="spellStart"/>
+      <w:r>
+        <w:t>Kivy</w:t>
+      </w:r>
+      <w:proofErr w:type="spellEnd"/>
+      <w:r>
+        <w:t xml:space="preserve"> is a free and open source Python framework for d</w:t>
+      </w:r>
+      <w:r>
+        <w:t xml:space="preserve">eveloping mobile apps and other applications with user interface. </w:t>
+      </w:r>
+      <w:proofErr w:type="spellStart"/>
+      <w:r>
+        <w:t>Kivy</w:t>
+      </w:r>
+      <w:proofErr w:type="spellEnd"/>
+      <w:r>
+        <w:t xml:space="preserve"> </w:t>
+      </w:r>
+      <w:r>
+        <w:t>is python based.</w:t>
+      </w:r>
+    </w:p>
+    <w:p>
+      <w:pPr>
+        <w:pStyle w:val="Heading1"/>
+      </w:pPr>
+      <w:r>
+        <w:t>Composite Pattern</w:t>
+      </w:r>
+    </w:p>
+    <w:p>
+      <w:r>
+        <w:t xml:space="preserve">In the </w:t>
+      </w:r>
+      <w:proofErr w:type="spellStart"/>
+      <w:r>
+        <w:t>SimUDuck</w:t>
+      </w:r>
+      <w:proofErr w:type="spellEnd"/>
+      <w:r>
+        <w:t xml:space="preserve"> application we have used composite pattern. The purpose of using this pattern is to treat graphical objects alike. We have different types of ducks and different types of layouts (or Coops).</w:t>
+      </w:r>
+    </w:p>
+    <w:p>
+      <w:r>
+        <w:t xml:space="preserve">We have a </w:t>
+      </w:r>
+      <w:proofErr w:type="spellStart"/>
+      <w:r>
+        <w:t>DuckComponentClass</w:t>
+      </w:r>
+      <w:proofErr w:type="spellEnd"/>
+      <w:r>
+        <w:t xml:space="preserve"> abstract class, it is used to</w:t>
+      </w:r>
+      <w:r>
+        <w:t xml:space="preserve"> </w:t>
+      </w:r>
+      <w:r>
+        <w:t>implement the</w:t>
+      </w:r>
+      <w:r>
+        <w:t xml:space="preserve"> Composite Pattern </w:t>
+      </w:r>
+      <w:proofErr w:type="gramStart"/>
+      <w:r>
+        <w:t>For</w:t>
+      </w:r>
+      <w:proofErr w:type="gramEnd"/>
+      <w:r>
+        <w:t xml:space="preserve"> Duck and Coop Classes.</w:t>
+      </w:r>
+      <w:r>
+        <w:t xml:space="preserve"> </w:t>
+      </w:r>
+      <w:r>
+        <w:br/>
+      </w:r>
+    </w:p>
+    <w:p>
+      <w:pPr>
+        <w:rPr>
+          <w:rFonts w:ascii="Consolas" w:hAnsi="Consolas"/>
+        </w:rPr>
+      </w:pPr>
+      <w:proofErr w:type="gramStart"/>
+      <w:r>
+        <w:rPr>
+          <w:rFonts w:ascii="Consolas" w:hAnsi="Consolas"/>
+        </w:rPr>
+        <w:t>class</w:t>
+      </w:r>
+      <w:proofErr w:type="gramEnd"/>
+      <w:r>
+        <w:rPr>
+          <w:rFonts w:ascii="Consolas" w:hAnsi="Consolas"/>
+        </w:rPr>
+        <w:t xml:space="preserve"> </w:t>
+      </w:r>
+      <w:proofErr w:type="spellStart"/>
+      <w:r>
+        <w:rPr>
+          <w:rFonts w:ascii="Consolas" w:hAnsi="Consolas"/>
+        </w:rPr>
+        <w:t>DuckComponentClass</w:t>
+      </w:r>
+      <w:proofErr w:type="spellEnd"/>
+      <w:r>
+        <w:rPr>
+          <w:rFonts w:ascii="Consolas" w:hAnsi="Consolas"/>
+        </w:rPr>
+        <w:t>:</w:t>
+      </w:r>
+    </w:p>
+    <w:p>
+      <w:pPr>
+        <w:rPr>
+          <w:rFonts w:ascii="Consolas" w:hAnsi="Consolas"/>
+        </w:rPr>
+      </w:pPr>
+      <w:r>
+        <w:rPr>
+          <w:rFonts w:ascii="Consolas" w:hAnsi="Consolas"/>
+        </w:rPr>
+        <w:t xml:space="preserve">    </w:t>
+      </w:r>
+      <w:proofErr w:type="spellStart"/>
+      <w:proofErr w:type="gramStart"/>
+      <w:r>
+        <w:rPr>
+          <w:rFonts w:ascii="Consolas" w:hAnsi="Consolas"/>
+        </w:rPr>
+        <w:t>def</w:t>
+      </w:r>
+      <w:proofErr w:type="spellEnd"/>
+      <w:proofErr w:type="gramEnd"/>
+      <w:r>
+        <w:rPr>
+          <w:rFonts w:ascii="Consolas" w:hAnsi="Consolas"/>
+        </w:rPr>
+        <w:t xml:space="preserve"> </w:t>
+      </w:r>
+      <w:proofErr w:type="spellStart"/>
+      <w:r>
+        <w:rPr>
+          <w:rFonts w:ascii="Consolas" w:hAnsi="Consolas"/>
+        </w:rPr>
+        <w:t>setFlyBehavior</w:t>
+      </w:r>
+      <w:proofErr w:type="spellEnd"/>
+      <w:r>
+        <w:rPr>
+          <w:rFonts w:ascii="Consolas" w:hAnsi="Consolas"/>
+        </w:rPr>
+        <w:t>(self, behavior):</w:t>
+      </w:r>
+    </w:p>
+    <w:p>
+      <w:pPr>
+        <w:rPr>
+          <w:rFonts w:ascii="Consolas" w:hAnsi="Consolas"/>
+        </w:rPr>
+      </w:pPr>
+      <w:r>
+        <w:rPr>
+          <w:rFonts w:ascii="Consolas" w:hAnsi="Consolas"/>
+        </w:rPr>
+        <w:t xml:space="preserve">    </w:t>
+      </w:r>
+      <w:proofErr w:type="spellStart"/>
+      <w:proofErr w:type="gramStart"/>
+      <w:r>
+        <w:rPr>
+          <w:rFonts w:ascii="Consolas" w:hAnsi="Consolas"/>
+        </w:rPr>
+        <w:t>def</w:t>
+      </w:r>
+      <w:proofErr w:type="spellEnd"/>
+      <w:proofErr w:type="gramEnd"/>
+      <w:r>
+        <w:rPr>
+          <w:rFonts w:ascii="Consolas" w:hAnsi="Consolas"/>
+        </w:rPr>
+        <w:t xml:space="preserve"> </w:t>
+      </w:r>
+      <w:proofErr w:type="spellStart"/>
+      <w:r>
+        <w:rPr>
+          <w:rFonts w:ascii="Consolas" w:hAnsi="Consolas"/>
+        </w:rPr>
+        <w:t>se</w:t>
+      </w:r>
+      <w:r>
+        <w:rPr>
+          <w:rFonts w:ascii="Consolas" w:hAnsi="Consolas"/>
+        </w:rPr>
+        <w:t>tQuackBehavior</w:t>
+      </w:r>
+      <w:proofErr w:type="spellEnd"/>
+      <w:r>
+        <w:rPr>
+          <w:rFonts w:ascii="Consolas" w:hAnsi="Consolas"/>
+        </w:rPr>
+        <w:t>(self, behavior):</w:t>
+      </w:r>
+    </w:p>
+    <w:p>
+      <w:pPr>
+        <w:rPr>
+          <w:rFonts w:ascii="Consolas" w:hAnsi="Consolas"/>
+        </w:rPr>
+      </w:pPr>
+      <w:r>
+        <w:rPr>
+          <w:rFonts w:ascii="Consolas" w:hAnsi="Consolas"/>
+        </w:rPr>
+        <w:t xml:space="preserve">    </w:t>
+      </w:r>
+      <w:proofErr w:type="spellStart"/>
+      <w:proofErr w:type="gramStart"/>
+      <w:r>
+        <w:rPr>
+          <w:rFonts w:ascii="Consolas" w:hAnsi="Consolas"/>
+        </w:rPr>
+        <w:t>def</w:t>
+      </w:r>
+      <w:proofErr w:type="spellEnd"/>
+      <w:proofErr w:type="gramEnd"/>
+      <w:r>
+        <w:rPr>
+          <w:rFonts w:ascii="Consolas" w:hAnsi="Consolas"/>
+        </w:rPr>
+        <w:t xml:space="preserve"> </w:t>
+      </w:r>
+      <w:proofErr w:type="spellStart"/>
+      <w:r>
+        <w:rPr>
+          <w:rFonts w:ascii="Consolas" w:hAnsi="Consolas"/>
+        </w:rPr>
+        <w:t>performFly</w:t>
+      </w:r>
+      <w:proofErr w:type="spellEnd"/>
+      <w:r>
+        <w:rPr>
+          <w:rFonts w:ascii="Consolas" w:hAnsi="Consolas"/>
+        </w:rPr>
+        <w:t>(self):</w:t>
+      </w:r>
+    </w:p>
+    <w:p>
+      <w:pPr>
+        <w:rPr>
+          <w:rFonts w:ascii="Consolas" w:hAnsi="Consolas"/>
+        </w:rPr>
+      </w:pPr>
+      <w:r>
+        <w:rPr>
+          <w:rFonts w:ascii="Consolas" w:hAnsi="Consolas"/>
+        </w:rPr>
+        <w:t xml:space="preserve">    </w:t>
+      </w:r>
+      <w:proofErr w:type="spellStart"/>
+      <w:proofErr w:type="gramStart"/>
+      <w:r>
+        <w:rPr>
+          <w:rFonts w:ascii="Consolas" w:hAnsi="Consolas"/>
+        </w:rPr>
+        <w:t>def</w:t>
+      </w:r>
+      <w:proofErr w:type="spellEnd"/>
+      <w:proofErr w:type="gramEnd"/>
+      <w:r>
+        <w:rPr>
+          <w:rFonts w:ascii="Consolas" w:hAnsi="Consolas"/>
+        </w:rPr>
+        <w:t xml:space="preserve"> </w:t>
+      </w:r>
+      <w:proofErr w:type="spellStart"/>
+      <w:r>
+        <w:rPr>
+          <w:rFonts w:ascii="Consolas" w:hAnsi="Consolas"/>
+        </w:rPr>
+        <w:t>performQuack</w:t>
+      </w:r>
+      <w:proofErr w:type="spellEnd"/>
+      <w:r>
+        <w:rPr>
+          <w:rFonts w:ascii="Consolas" w:hAnsi="Consolas"/>
+        </w:rPr>
+        <w:t>(self):</w:t>
+      </w:r>
+    </w:p>
+    <w:p>
+      <w:pPr>
+        <w:rPr>
+          <w:rFonts w:ascii="Consolas" w:hAnsi="Consolas"/>
+        </w:rPr>
+      </w:pPr>
+      <w:r>
+        <w:rPr>
+          <w:rFonts w:ascii="Consolas" w:hAnsi="Consolas"/>
+        </w:rPr>
+        <w:t xml:space="preserve">    </w:t>
+      </w:r>
+      <w:proofErr w:type="spellStart"/>
+      <w:proofErr w:type="gramStart"/>
+      <w:r>
+        <w:rPr>
+          <w:rFonts w:ascii="Consolas" w:hAnsi="Consolas"/>
+        </w:rPr>
+        <w:t>def</w:t>
+      </w:r>
+      <w:proofErr w:type="spellEnd"/>
+      <w:proofErr w:type="gramEnd"/>
+      <w:r>
+        <w:rPr>
+          <w:rFonts w:ascii="Consolas" w:hAnsi="Consolas"/>
+        </w:rPr>
+        <w:t xml:space="preserve"> </w:t>
+      </w:r>
+      <w:proofErr w:type="spellStart"/>
+      <w:r>
+        <w:rPr>
+          <w:rFonts w:ascii="Consolas" w:hAnsi="Consolas"/>
+        </w:rPr>
+        <w:t>getColumns</w:t>
+      </w:r>
+      <w:proofErr w:type="spellEnd"/>
+      <w:r>
+        <w:rPr>
+          <w:rFonts w:ascii="Consolas" w:hAnsi="Consolas"/>
+        </w:rPr>
+        <w:t>(self):</w:t>
+      </w:r>
+    </w:p>
+    <w:p>
+      <w:pPr>
+        <w:rPr>
+          <w:rFonts w:ascii="Consolas" w:hAnsi="Consolas"/>
+        </w:rPr>
+      </w:pPr>
+      <w:r>
+        <w:rPr>
+          <w:rFonts w:ascii="Consolas" w:hAnsi="Consolas"/>
+        </w:rPr>
+        <w:t xml:space="preserve">    </w:t>
+      </w:r>
+      <w:proofErr w:type="spellStart"/>
+      <w:proofErr w:type="gramStart"/>
+      <w:r>
+        <w:rPr>
+          <w:rFonts w:ascii="Consolas" w:hAnsi="Consolas"/>
+        </w:rPr>
+        <w:t>def</w:t>
+      </w:r>
+      <w:proofErr w:type="spellEnd"/>
+      <w:proofErr w:type="gramEnd"/>
+      <w:r>
+        <w:rPr>
+          <w:rFonts w:ascii="Consolas" w:hAnsi="Consolas"/>
+        </w:rPr>
+        <w:t xml:space="preserve"> </w:t>
+      </w:r>
+      <w:proofErr w:type="spellStart"/>
+      <w:r>
+        <w:rPr>
+          <w:rFonts w:ascii="Consolas" w:hAnsi="Consolas"/>
+        </w:rPr>
+        <w:t>getRows</w:t>
+      </w:r>
+      <w:proofErr w:type="spellEnd"/>
+      <w:r>
+        <w:rPr>
+          <w:rFonts w:ascii="Consolas" w:hAnsi="Consolas"/>
+        </w:rPr>
+        <w:t>(self):</w:t>
+      </w:r>
+    </w:p>
+    <w:p>
+      <w:pPr>
+        <w:rPr>
+          <w:rFonts w:ascii="Consolas" w:hAnsi="Consolas"/>
+        </w:rPr>
+      </w:pPr>
+      <w:r>
+        <w:rPr>
+          <w:rFonts w:ascii="Consolas" w:hAnsi="Consolas"/>
+        </w:rPr>
+        <w:t xml:space="preserve">    </w:t>
+      </w:r>
+      <w:proofErr w:type="spellStart"/>
+      <w:proofErr w:type="gramStart"/>
+      <w:r>
+        <w:rPr>
+          <w:rFonts w:ascii="Consolas" w:hAnsi="Consolas"/>
+        </w:rPr>
+        <w:t>def</w:t>
+      </w:r>
+      <w:proofErr w:type="spellEnd"/>
+      <w:proofErr w:type="gramEnd"/>
+      <w:r>
+        <w:rPr>
+          <w:rFonts w:ascii="Consolas" w:hAnsi="Consolas"/>
+        </w:rPr>
+        <w:t xml:space="preserve"> </w:t>
+      </w:r>
+      <w:proofErr w:type="spellStart"/>
+      <w:r>
+        <w:rPr>
+          <w:rFonts w:ascii="Consolas" w:hAnsi="Consolas"/>
+        </w:rPr>
+        <w:t>add</w:t>
+      </w:r>
+      <w:r>
+        <w:rPr>
+          <w:rFonts w:ascii="Consolas" w:hAnsi="Consolas"/>
+        </w:rPr>
+        <w:t>DuckComponent</w:t>
+      </w:r>
+      <w:proofErr w:type="spellEnd"/>
+      <w:r>
+        <w:rPr>
+          <w:rFonts w:ascii="Consolas" w:hAnsi="Consolas"/>
+        </w:rPr>
+        <w:t>(self, component):</w:t>
+      </w:r>
+    </w:p>
+    <w:p>
+      <w:pPr>
+        <w:rPr>
+          <w:rFonts w:ascii="Consolas" w:hAnsi="Consolas"/>
+        </w:rPr>
+      </w:pPr>
+      <w:r>
+        <w:rPr>
+          <w:rFonts w:ascii="Consolas" w:hAnsi="Consolas"/>
+        </w:rPr>
+        <w:t xml:space="preserve">    </w:t>
+      </w:r>
+      <w:proofErr w:type="spellStart"/>
+      <w:proofErr w:type="gramStart"/>
+      <w:r>
+        <w:rPr>
+          <w:rFonts w:ascii="Consolas" w:hAnsi="Consolas"/>
+        </w:rPr>
+        <w:t>def</w:t>
+      </w:r>
+      <w:proofErr w:type="spellEnd"/>
+      <w:proofErr w:type="gramEnd"/>
+      <w:r>
+        <w:rPr>
+          <w:rFonts w:ascii="Consolas" w:hAnsi="Consolas"/>
+        </w:rPr>
+        <w:t xml:space="preserve"> </w:t>
+      </w:r>
+      <w:proofErr w:type="spellStart"/>
+      <w:r>
+        <w:rPr>
+          <w:rFonts w:ascii="Consolas" w:hAnsi="Consolas"/>
+        </w:rPr>
+        <w:t>removeDuckComponent</w:t>
+      </w:r>
+      <w:proofErr w:type="spellEnd"/>
+      <w:r>
+        <w:rPr>
+          <w:rFonts w:ascii="Consolas" w:hAnsi="Consolas"/>
+        </w:rPr>
+        <w:t>(self, component):</w:t>
+      </w:r>
+    </w:p>
+    <w:p/>
+    <w:p>
+      <w:pPr>
+        <w:pStyle w:val="Heading2"/>
+      </w:pPr>
+    </w:p>
+    <w:p/>
+    <w:p>
+      <w:pPr>
+        <w:pStyle w:val="Heading2"/>
+      </w:pPr>
+      <w:proofErr w:type="spellStart"/>
+      <w:r>
+        <w:lastRenderedPageBreak/>
+        <w:t>CoopClass</w:t>
+      </w:r>
+      <w:proofErr w:type="spellEnd"/>
+    </w:p>
+    <w:p>
+      <w:r>
         <w:t xml:space="preserve">The </w:t>
       </w:r>
       <w:proofErr w:type="spellStart"/>
       <w:r>
-        <w:t>SimUDuck</w:t>
-      </w:r>
-      <w:proofErr w:type="spellEnd"/>
-      <w:r>
-        <w:t xml:space="preserve"> application is developed using the strategy pattern with the principle “program to interface, not to implementation”</w:t>
-      </w:r>
-      <w:r>
-        <w:t xml:space="preserve">. This is achieved by having </w:t>
-      </w:r>
-      <w:proofErr w:type="spellStart"/>
-      <w:r>
-        <w:rPr>
-          <w:i/>
-        </w:rPr>
-        <w:t>FlyBehavior</w:t>
-      </w:r>
-      <w:proofErr w:type="spellEnd"/>
-      <w:r>
-        <w:t xml:space="preserve"> and </w:t>
-      </w:r>
-      <w:proofErr w:type="spellStart"/>
-      <w:r>
-        <w:rPr>
-          <w:i/>
-        </w:rPr>
-        <w:t>QuackBehavior</w:t>
-      </w:r>
-      <w:proofErr w:type="spellEnd"/>
-      <w:r>
-        <w:t xml:space="preserve"> interfaces. </w:t>
-      </w:r>
-      <w:r>
-        <w:t xml:space="preserve">For </w:t>
-      </w:r>
-      <w:proofErr w:type="spellStart"/>
-      <w:r>
-        <w:rPr>
-          <w:i/>
-        </w:rPr>
-        <w:t>FlyBehavior</w:t>
-      </w:r>
-      <w:proofErr w:type="spellEnd"/>
-      <w:r>
-        <w:t xml:space="preserve"> interface the implementation is present in </w:t>
-      </w:r>
-      <w:proofErr w:type="spellStart"/>
-      <w:r>
-        <w:rPr>
-          <w:i/>
-        </w:rPr>
-        <w:t>FlyWithWings</w:t>
-      </w:r>
-      <w:proofErr w:type="spellEnd"/>
-      <w:r>
-        <w:t xml:space="preserve">, </w:t>
-      </w:r>
-      <w:proofErr w:type="spellStart"/>
-      <w:r>
-        <w:rPr>
-          <w:i/>
-        </w:rPr>
-        <w:t>FlyNoWay</w:t>
-      </w:r>
-      <w:proofErr w:type="spellEnd"/>
-      <w:r>
-        <w:t xml:space="preserve"> classes.</w:t>
+        <w:t>CoopClass</w:t>
+      </w:r>
+      <w:proofErr w:type="spellEnd"/>
+      <w:r>
+        <w:t xml:space="preserve"> inherits from the </w:t>
+      </w:r>
+      <w:proofErr w:type="spellStart"/>
+      <w:r>
+        <w:t>DuckComponentClass</w:t>
+      </w:r>
+      <w:proofErr w:type="spellEnd"/>
+      <w:r>
+        <w:t>. If a new layout needs to be added, it shall be added by inheriting this class.</w:t>
+      </w:r>
+      <w:r>
+        <w:br/>
       </w:r>
     </w:p>
     <w:p>
@@ -196,88 +615,10 @@
           <w:noProof/>
         </w:rPr>
         <w:drawing>
-          <wp:inline distT="0" distB="0" distL="0" distR="0" wp14:anchorId="79FA834B" wp14:editId="38B24451">
-            <wp:extent cx="5943600" cy="3378835"/>
+          <wp:inline distT="0" distB="0" distL="0" distR="0" wp14:anchorId="6B89CF15" wp14:editId="1B9F9493">
+            <wp:extent cx="5943600" cy="5721350"/>
             <wp:effectExtent l="0" t="0" r="0" b="0"/>
-            <wp:docPr id="1" name="Picture 1"/>
-            <wp:cNvGraphicFramePr>
-              <a:graphicFrameLocks xmlns:a="http://schemas.openxmlformats.org/drawingml/2006/main" noChangeAspect="1"/>
-            </wp:cNvGraphicFramePr>
-            <a:graphic xmlns:a="http://schemas.openxmlformats.org/drawingml/2006/main">
-              <a:graphicData uri="http://schemas.openxmlformats.org/drawingml/2006/picture">
-                <pic:pic xmlns:pic="http://schemas.openxmlformats.org/drawingml/2006/picture">
-                  <pic:nvPicPr>
-                    <pic:cNvPr id="1" name=""/>
-                    <pic:cNvPicPr/>
-                  </pic:nvPicPr>
-                  <pic:blipFill>
-                    <a:blip r:embed="rId4"/>
-                    <a:stretch>
-                      <a:fillRect/>
-                    </a:stretch>
-                  </pic:blipFill>
-                  <pic:spPr>
-                    <a:xfrm>
-                      <a:off x="0" y="0"/>
-                      <a:ext cx="5943600" cy="3378835"/>
-                    </a:xfrm>
-                    <a:prstGeom prst="rect">
-                      <a:avLst/>
-                    </a:prstGeom>
-                  </pic:spPr>
-                </pic:pic>
-              </a:graphicData>
-            </a:graphic>
-          </wp:inline>
-        </w:drawing>
-      </w:r>
-    </w:p>
-    <w:p/>
-    <w:p>
-      <w:r>
-        <w:t xml:space="preserve">Similarly for </w:t>
-      </w:r>
-      <w:proofErr w:type="spellStart"/>
-      <w:r>
-        <w:rPr>
-          <w:i/>
-        </w:rPr>
-        <w:t>QuackBehavior</w:t>
-      </w:r>
-      <w:proofErr w:type="spellEnd"/>
-      <w:r>
-        <w:t xml:space="preserve">, the behaviors are implemented in </w:t>
-      </w:r>
-      <w:r>
-        <w:rPr>
-          <w:i/>
-        </w:rPr>
-        <w:t>Quack</w:t>
-      </w:r>
-      <w:r>
-        <w:t xml:space="preserve">, </w:t>
-      </w:r>
-      <w:r>
-        <w:rPr>
-          <w:i/>
-        </w:rPr>
-        <w:t>Squeak</w:t>
-      </w:r>
-      <w:r>
-        <w:t xml:space="preserve"> classes.</w:t>
-      </w:r>
-    </w:p>
-    <w:p/>
-    <w:p>
-      <w:r>
-        <w:rPr>
-          <w:noProof/>
-        </w:rPr>
-        <w:drawing>
-          <wp:inline distT="0" distB="0" distL="0" distR="0" wp14:anchorId="613E6A42" wp14:editId="3EB4AA6C">
-            <wp:extent cx="5943600" cy="3853815"/>
-            <wp:effectExtent l="0" t="0" r="0" b="0"/>
-            <wp:docPr id="2" name="Picture 2"/>
+            <wp:docPr id="6" name="Picture 6"/>
             <wp:cNvGraphicFramePr>
               <a:graphicFrameLocks xmlns:a="http://schemas.openxmlformats.org/drawingml/2006/main" noChangeAspect="1"/>
             </wp:cNvGraphicFramePr>
@@ -297,7 +638,7 @@
                   <pic:spPr>
                     <a:xfrm>
                       <a:off x="0" y="0"/>
-                      <a:ext cx="5943600" cy="3853815"/>
+                      <a:ext cx="5943600" cy="5721350"/>
                     </a:xfrm>
                     <a:prstGeom prst="rect">
                       <a:avLst/>
@@ -311,17 +652,25 @@
       </w:r>
     </w:p>
     <w:p/>
-    <w:p>
-      <w:r>
-        <w:t xml:space="preserve">We have the parent </w:t>
-      </w:r>
+    <w:p/>
+    <w:p/>
+    <w:p/>
+    <w:p/>
+    <w:p/>
+    <w:p/>
+    <w:p>
+      <w:pPr>
+        <w:pStyle w:val="Heading2"/>
+      </w:pPr>
       <w:proofErr w:type="spellStart"/>
       <w:r>
         <w:t>DuckClass</w:t>
       </w:r>
       <w:proofErr w:type="spellEnd"/>
-      <w:r>
-        <w:t xml:space="preserve"> and all types of duck inherit from this parent class. The </w:t>
+    </w:p>
+    <w:p>
+      <w:r>
+        <w:t xml:space="preserve">The </w:t>
       </w:r>
       <w:proofErr w:type="spellStart"/>
       <w:r>
@@ -329,48 +678,28 @@
       </w:r>
       <w:proofErr w:type="spellEnd"/>
       <w:r>
-        <w:t xml:space="preserve"> has composition of </w:t>
-      </w:r>
-      <w:proofErr w:type="spellStart"/>
-      <w:r>
-        <w:rPr>
-          <w:i/>
-        </w:rPr>
-        <w:t>FlyBehavior</w:t>
-      </w:r>
-      <w:proofErr w:type="spellEnd"/>
-      <w:r>
-        <w:t xml:space="preserve"> and </w:t>
-      </w:r>
-      <w:proofErr w:type="spellStart"/>
-      <w:r>
-        <w:rPr>
-          <w:i/>
-        </w:rPr>
-        <w:t>QuackBehavior</w:t>
-      </w:r>
-      <w:proofErr w:type="spellEnd"/>
-      <w:r>
-        <w:rPr>
-          <w:i/>
-        </w:rPr>
-        <w:t xml:space="preserve"> </w:t>
-      </w:r>
-      <w:r>
-        <w:t>maintaining a HAS A relationship. This can be seen here:</w:t>
-      </w:r>
-    </w:p>
+        <w:t xml:space="preserve"> inherits from the </w:t>
+      </w:r>
+      <w:proofErr w:type="spellStart"/>
+      <w:r>
+        <w:t>DuckComponentClass</w:t>
+      </w:r>
+      <w:proofErr w:type="spellEnd"/>
+      <w:r>
+        <w:t>. If a new Duck needs to be added, it shall be added by inheriting this class.</w:t>
+      </w:r>
+    </w:p>
+    <w:p/>
     <w:p>
       <w:r>
         <w:rPr>
           <w:noProof/>
         </w:rPr>
-        <w:lastRenderedPageBreak/>
         <w:drawing>
-          <wp:inline distT="0" distB="0" distL="0" distR="0" wp14:anchorId="4B2FFBF5" wp14:editId="2EEA1C2F">
-            <wp:extent cx="5943600" cy="4498975"/>
+          <wp:inline distT="0" distB="0" distL="0" distR="0" wp14:anchorId="33F5E0D0" wp14:editId="26EFA6CB">
+            <wp:extent cx="5943600" cy="5874385"/>
             <wp:effectExtent l="0" t="0" r="0" b="0"/>
-            <wp:docPr id="3" name="Picture 3"/>
+            <wp:docPr id="7" name="Picture 7"/>
             <wp:cNvGraphicFramePr>
               <a:graphicFrameLocks xmlns:a="http://schemas.openxmlformats.org/drawingml/2006/main" noChangeAspect="1"/>
             </wp:cNvGraphicFramePr>
@@ -390,6 +719,404 @@
                   <pic:spPr>
                     <a:xfrm>
                       <a:off x="0" y="0"/>
+                      <a:ext cx="5943600" cy="5874385"/>
+                    </a:xfrm>
+                    <a:prstGeom prst="rect">
+                      <a:avLst/>
+                    </a:prstGeom>
+                  </pic:spPr>
+                </pic:pic>
+              </a:graphicData>
+            </a:graphic>
+          </wp:inline>
+        </w:drawing>
+      </w:r>
+    </w:p>
+    <w:p>
+      <w:pPr>
+        <w:pStyle w:val="Heading2"/>
+      </w:pPr>
+      <w:proofErr w:type="spellStart"/>
+      <w:r>
+        <w:lastRenderedPageBreak/>
+        <w:t>VerticalCoopClass</w:t>
+      </w:r>
+      <w:proofErr w:type="spellEnd"/>
+      <w:r>
+        <w:br/>
+      </w:r>
+    </w:p>
+    <w:p>
+      <w:r>
+        <w:t xml:space="preserve">The </w:t>
+      </w:r>
+      <w:proofErr w:type="spellStart"/>
+      <w:r>
+        <w:t>VerticalCoopClass</w:t>
+      </w:r>
+      <w:proofErr w:type="spellEnd"/>
+      <w:r>
+        <w:t xml:space="preserve"> inherits from the </w:t>
+      </w:r>
+      <w:proofErr w:type="spellStart"/>
+      <w:r>
+        <w:t>CoopClass</w:t>
+      </w:r>
+      <w:proofErr w:type="spellEnd"/>
+      <w:r>
+        <w:t>. It allows vertical components which can be Coops or Ducks.</w:t>
+      </w:r>
+      <w:r>
+        <w:t xml:space="preserve"> Likewise, we also have </w:t>
+      </w:r>
+      <w:proofErr w:type="spellStart"/>
+      <w:r>
+        <w:t>HorizontalCoopClass</w:t>
+      </w:r>
+      <w:proofErr w:type="spellEnd"/>
+      <w:r>
+        <w:t>.</w:t>
+      </w:r>
+      <w:r>
+        <w:br/>
+      </w:r>
+    </w:p>
+    <w:p>
+      <w:r>
+        <w:rPr>
+          <w:noProof/>
+        </w:rPr>
+        <w:drawing>
+          <wp:inline distT="0" distB="0" distL="0" distR="0" wp14:anchorId="1B602B82" wp14:editId="53A79920">
+            <wp:extent cx="5505927" cy="3989416"/>
+            <wp:effectExtent l="0" t="0" r="0" b="0"/>
+            <wp:docPr id="4" name="Picture 4"/>
+            <wp:cNvGraphicFramePr>
+              <a:graphicFrameLocks xmlns:a="http://schemas.openxmlformats.org/drawingml/2006/main" noChangeAspect="1"/>
+            </wp:cNvGraphicFramePr>
+            <a:graphic xmlns:a="http://schemas.openxmlformats.org/drawingml/2006/main">
+              <a:graphicData uri="http://schemas.openxmlformats.org/drawingml/2006/picture">
+                <pic:pic xmlns:pic="http://schemas.openxmlformats.org/drawingml/2006/picture">
+                  <pic:nvPicPr>
+                    <pic:cNvPr id="1" name=""/>
+                    <pic:cNvPicPr/>
+                  </pic:nvPicPr>
+                  <pic:blipFill>
+                    <a:blip r:embed="rId7"/>
+                    <a:stretch>
+                      <a:fillRect/>
+                    </a:stretch>
+                  </pic:blipFill>
+                  <pic:spPr>
+                    <a:xfrm>
+                      <a:off x="0" y="0"/>
+                      <a:ext cx="5505927" cy="3989416"/>
+                    </a:xfrm>
+                    <a:prstGeom prst="rect">
+                      <a:avLst/>
+                    </a:prstGeom>
+                  </pic:spPr>
+                </pic:pic>
+              </a:graphicData>
+            </a:graphic>
+          </wp:inline>
+        </w:drawing>
+      </w:r>
+    </w:p>
+    <w:p/>
+    <w:p/>
+    <w:p/>
+    <w:p/>
+    <w:p/>
+    <w:p/>
+    <w:p/>
+    <w:p/>
+    <w:p/>
+    <w:p/>
+    <w:p>
+      <w:pPr>
+        <w:pStyle w:val="Heading1"/>
+      </w:pPr>
+      <w:r>
+        <w:lastRenderedPageBreak/>
+        <w:t>Strategy Pattern</w:t>
+      </w:r>
+    </w:p>
+    <w:p>
+      <w:r>
+        <w:t xml:space="preserve">The </w:t>
+      </w:r>
+      <w:proofErr w:type="spellStart"/>
+      <w:r>
+        <w:t>SimUDuck</w:t>
+      </w:r>
+      <w:proofErr w:type="spellEnd"/>
+      <w:r>
+        <w:t xml:space="preserve"> application is developed using the strategy pattern with the principle “program to interface, not to implementation”</w:t>
+      </w:r>
+      <w:r>
+        <w:t xml:space="preserve">. This is achieved by having </w:t>
+      </w:r>
+      <w:proofErr w:type="spellStart"/>
+      <w:r>
+        <w:rPr>
+          <w:i/>
+        </w:rPr>
+        <w:t>FlyBehavior</w:t>
+      </w:r>
+      <w:proofErr w:type="spellEnd"/>
+      <w:r>
+        <w:t xml:space="preserve"> and </w:t>
+      </w:r>
+      <w:proofErr w:type="spellStart"/>
+      <w:r>
+        <w:rPr>
+          <w:i/>
+        </w:rPr>
+        <w:t>QuackBehavior</w:t>
+      </w:r>
+      <w:proofErr w:type="spellEnd"/>
+      <w:r>
+        <w:t xml:space="preserve"> interfaces. </w:t>
+      </w:r>
+      <w:r>
+        <w:t xml:space="preserve">For </w:t>
+      </w:r>
+      <w:proofErr w:type="spellStart"/>
+      <w:r>
+        <w:rPr>
+          <w:i/>
+        </w:rPr>
+        <w:t>FlyBehavior</w:t>
+      </w:r>
+      <w:proofErr w:type="spellEnd"/>
+      <w:r>
+        <w:t xml:space="preserve"> interface the implementation is present in </w:t>
+      </w:r>
+      <w:proofErr w:type="spellStart"/>
+      <w:r>
+        <w:rPr>
+          <w:i/>
+        </w:rPr>
+        <w:t>FlyWithWings</w:t>
+      </w:r>
+      <w:proofErr w:type="spellEnd"/>
+      <w:r>
+        <w:t xml:space="preserve">, </w:t>
+      </w:r>
+      <w:proofErr w:type="spellStart"/>
+      <w:r>
+        <w:rPr>
+          <w:i/>
+        </w:rPr>
+        <w:t>FlyNoWay</w:t>
+      </w:r>
+      <w:proofErr w:type="spellEnd"/>
+      <w:r>
+        <w:t xml:space="preserve"> classes.</w:t>
+      </w:r>
+    </w:p>
+    <w:p>
+      <w:r>
+        <w:rPr>
+          <w:noProof/>
+        </w:rPr>
+        <w:drawing>
+          <wp:inline distT="0" distB="0" distL="0" distR="0" wp14:anchorId="79FA834B" wp14:editId="38B24451">
+            <wp:extent cx="5943600" cy="3378835"/>
+            <wp:effectExtent l="0" t="0" r="0" b="0"/>
+            <wp:docPr id="1" name="Picture 1"/>
+            <wp:cNvGraphicFramePr>
+              <a:graphicFrameLocks xmlns:a="http://schemas.openxmlformats.org/drawingml/2006/main" noChangeAspect="1"/>
+            </wp:cNvGraphicFramePr>
+            <a:graphic xmlns:a="http://schemas.openxmlformats.org/drawingml/2006/main">
+              <a:graphicData uri="http://schemas.openxmlformats.org/drawingml/2006/picture">
+                <pic:pic xmlns:pic="http://schemas.openxmlformats.org/drawingml/2006/picture">
+                  <pic:nvPicPr>
+                    <pic:cNvPr id="1" name=""/>
+                    <pic:cNvPicPr/>
+                  </pic:nvPicPr>
+                  <pic:blipFill>
+                    <a:blip r:embed="rId8"/>
+                    <a:stretch>
+                      <a:fillRect/>
+                    </a:stretch>
+                  </pic:blipFill>
+                  <pic:spPr>
+                    <a:xfrm>
+                      <a:off x="0" y="0"/>
+                      <a:ext cx="5943600" cy="3378835"/>
+                    </a:xfrm>
+                    <a:prstGeom prst="rect">
+                      <a:avLst/>
+                    </a:prstGeom>
+                  </pic:spPr>
+                </pic:pic>
+              </a:graphicData>
+            </a:graphic>
+          </wp:inline>
+        </w:drawing>
+      </w:r>
+    </w:p>
+    <w:p/>
+    <w:p>
+      <w:r>
+        <w:t xml:space="preserve">Similarly for </w:t>
+      </w:r>
+      <w:proofErr w:type="spellStart"/>
+      <w:r>
+        <w:rPr>
+          <w:i/>
+        </w:rPr>
+        <w:t>QuackBehavior</w:t>
+      </w:r>
+      <w:proofErr w:type="spellEnd"/>
+      <w:r>
+        <w:t xml:space="preserve">, the behaviors are implemented in </w:t>
+      </w:r>
+      <w:r>
+        <w:rPr>
+          <w:i/>
+        </w:rPr>
+        <w:t>Quack</w:t>
+      </w:r>
+      <w:r>
+        <w:t xml:space="preserve">, </w:t>
+      </w:r>
+      <w:r>
+        <w:rPr>
+          <w:i/>
+        </w:rPr>
+        <w:t>Squeak</w:t>
+      </w:r>
+      <w:r>
+        <w:t xml:space="preserve"> classes.</w:t>
+      </w:r>
+    </w:p>
+    <w:p/>
+    <w:p>
+      <w:r>
+        <w:rPr>
+          <w:noProof/>
+        </w:rPr>
+        <w:lastRenderedPageBreak/>
+        <w:drawing>
+          <wp:inline distT="0" distB="0" distL="0" distR="0" wp14:anchorId="613E6A42" wp14:editId="3EB4AA6C">
+            <wp:extent cx="5943600" cy="3853815"/>
+            <wp:effectExtent l="0" t="0" r="0" b="0"/>
+            <wp:docPr id="2" name="Picture 2"/>
+            <wp:cNvGraphicFramePr>
+              <a:graphicFrameLocks xmlns:a="http://schemas.openxmlformats.org/drawingml/2006/main" noChangeAspect="1"/>
+            </wp:cNvGraphicFramePr>
+            <a:graphic xmlns:a="http://schemas.openxmlformats.org/drawingml/2006/main">
+              <a:graphicData uri="http://schemas.openxmlformats.org/drawingml/2006/picture">
+                <pic:pic xmlns:pic="http://schemas.openxmlformats.org/drawingml/2006/picture">
+                  <pic:nvPicPr>
+                    <pic:cNvPr id="1" name=""/>
+                    <pic:cNvPicPr/>
+                  </pic:nvPicPr>
+                  <pic:blipFill>
+                    <a:blip r:embed="rId9"/>
+                    <a:stretch>
+                      <a:fillRect/>
+                    </a:stretch>
+                  </pic:blipFill>
+                  <pic:spPr>
+                    <a:xfrm>
+                      <a:off x="0" y="0"/>
+                      <a:ext cx="5943600" cy="3853815"/>
+                    </a:xfrm>
+                    <a:prstGeom prst="rect">
+                      <a:avLst/>
+                    </a:prstGeom>
+                  </pic:spPr>
+                </pic:pic>
+              </a:graphicData>
+            </a:graphic>
+          </wp:inline>
+        </w:drawing>
+      </w:r>
+    </w:p>
+    <w:p/>
+    <w:p>
+      <w:r>
+        <w:t xml:space="preserve">We have the parent </w:t>
+      </w:r>
+      <w:proofErr w:type="spellStart"/>
+      <w:r>
+        <w:t>DuckClass</w:t>
+      </w:r>
+      <w:proofErr w:type="spellEnd"/>
+      <w:r>
+        <w:t xml:space="preserve"> and all types of duck inherit from this parent class. The </w:t>
+      </w:r>
+      <w:proofErr w:type="spellStart"/>
+      <w:r>
+        <w:t>DuckClass</w:t>
+      </w:r>
+      <w:proofErr w:type="spellEnd"/>
+      <w:r>
+        <w:t xml:space="preserve"> has composition of </w:t>
+      </w:r>
+      <w:proofErr w:type="spellStart"/>
+      <w:r>
+        <w:rPr>
+          <w:i/>
+        </w:rPr>
+        <w:t>FlyBehavior</w:t>
+      </w:r>
+      <w:proofErr w:type="spellEnd"/>
+      <w:r>
+        <w:t xml:space="preserve"> and </w:t>
+      </w:r>
+      <w:proofErr w:type="spellStart"/>
+      <w:r>
+        <w:rPr>
+          <w:i/>
+        </w:rPr>
+        <w:t>QuackBehavior</w:t>
+      </w:r>
+      <w:proofErr w:type="spellEnd"/>
+      <w:r>
+        <w:rPr>
+          <w:i/>
+        </w:rPr>
+        <w:t xml:space="preserve"> </w:t>
+      </w:r>
+      <w:r>
+        <w:t>maintaining a HAS A relationship. This can be seen here:</w:t>
+      </w:r>
+    </w:p>
+    <w:p>
+      <w:r>
+        <w:rPr>
+          <w:noProof/>
+        </w:rPr>
+        <w:lastRenderedPageBreak/>
+        <w:drawing>
+          <wp:inline distT="0" distB="0" distL="0" distR="0" wp14:anchorId="4B2FFBF5" wp14:editId="2EEA1C2F">
+            <wp:extent cx="5943600" cy="4498975"/>
+            <wp:effectExtent l="0" t="0" r="0" b="0"/>
+            <wp:docPr id="3" name="Picture 3"/>
+            <wp:cNvGraphicFramePr>
+              <a:graphicFrameLocks xmlns:a="http://schemas.openxmlformats.org/drawingml/2006/main" noChangeAspect="1"/>
+            </wp:cNvGraphicFramePr>
+            <a:graphic xmlns:a="http://schemas.openxmlformats.org/drawingml/2006/main">
+              <a:graphicData uri="http://schemas.openxmlformats.org/drawingml/2006/picture">
+                <pic:pic xmlns:pic="http://schemas.openxmlformats.org/drawingml/2006/picture">
+                  <pic:nvPicPr>
+                    <pic:cNvPr id="1" name=""/>
+                    <pic:cNvPicPr/>
+                  </pic:nvPicPr>
+                  <pic:blipFill>
+                    <a:blip r:embed="rId10"/>
+                    <a:stretch>
+                      <a:fillRect/>
+                    </a:stretch>
+                  </pic:blipFill>
+                  <pic:spPr>
+                    <a:xfrm>
+                      <a:off x="0" y="0"/>
                       <a:ext cx="5943600" cy="4498975"/>
                     </a:xfrm>
                     <a:prstGeom prst="rect">
@@ -431,6 +1158,136 @@
     <w:p/>
     <w:p>
       <w:pPr>
+        <w:pStyle w:val="Heading2"/>
+      </w:pPr>
+      <w:r>
+        <w:t>Adding New Layout (and Dynamic Loading)</w:t>
+      </w:r>
+    </w:p>
+    <w:p>
+      <w:r>
+        <w:t>If a new layout needs to be added, a new .</w:t>
+      </w:r>
+      <w:proofErr w:type="spellStart"/>
+      <w:r>
+        <w:t>py</w:t>
+      </w:r>
+      <w:proofErr w:type="spellEnd"/>
+      <w:r>
+        <w:t xml:space="preserve"> file should be added in folder </w:t>
+      </w:r>
+      <w:proofErr w:type="spellStart"/>
+      <w:r>
+        <w:t>CoopTypes</w:t>
+      </w:r>
+      <w:proofErr w:type="spellEnd"/>
+      <w:r>
+        <w:t>\Collection.</w:t>
+      </w:r>
+    </w:p>
+    <w:p>
+      <w:r>
+        <w:t xml:space="preserve">The new layout class shall be implemented in it inheriting the </w:t>
+      </w:r>
+      <w:proofErr w:type="spellStart"/>
+      <w:r>
+        <w:t>CoopClass</w:t>
+      </w:r>
+      <w:proofErr w:type="spellEnd"/>
+      <w:r>
+        <w:t>.</w:t>
+      </w:r>
+    </w:p>
+    <w:p/>
+    <w:p>
+      <w:r>
+        <w:rPr>
+          <w:noProof/>
+        </w:rPr>
+        <w:lastRenderedPageBreak/>
+        <w:drawing>
+          <wp:inline distT="0" distB="0" distL="0" distR="0" wp14:anchorId="6A95D813" wp14:editId="118F4C03">
+            <wp:extent cx="3669348" cy="2884420"/>
+            <wp:effectExtent l="0" t="0" r="7620" b="0"/>
+            <wp:docPr id="9" name="Picture 9"/>
+            <wp:cNvGraphicFramePr>
+              <a:graphicFrameLocks xmlns:a="http://schemas.openxmlformats.org/drawingml/2006/main" noChangeAspect="1"/>
+            </wp:cNvGraphicFramePr>
+            <a:graphic xmlns:a="http://schemas.openxmlformats.org/drawingml/2006/main">
+              <a:graphicData uri="http://schemas.openxmlformats.org/drawingml/2006/picture">
+                <pic:pic xmlns:pic="http://schemas.openxmlformats.org/drawingml/2006/picture">
+                  <pic:nvPicPr>
+                    <pic:cNvPr id="1" name=""/>
+                    <pic:cNvPicPr/>
+                  </pic:nvPicPr>
+                  <pic:blipFill>
+                    <a:blip r:embed="rId11"/>
+                    <a:stretch>
+                      <a:fillRect/>
+                    </a:stretch>
+                  </pic:blipFill>
+                  <pic:spPr>
+                    <a:xfrm>
+                      <a:off x="0" y="0"/>
+                      <a:ext cx="3669348" cy="2884420"/>
+                    </a:xfrm>
+                    <a:prstGeom prst="rect">
+                      <a:avLst/>
+                    </a:prstGeom>
+                  </pic:spPr>
+                </pic:pic>
+              </a:graphicData>
+            </a:graphic>
+          </wp:inline>
+        </w:drawing>
+      </w:r>
+    </w:p>
+    <w:p/>
+    <w:p>
+      <w:r>
+        <w:rPr>
+          <w:noProof/>
+        </w:rPr>
+        <w:drawing>
+          <wp:inline distT="0" distB="0" distL="0" distR="0" wp14:anchorId="4163D346" wp14:editId="2DAD0982">
+            <wp:extent cx="3981795" cy="2571973"/>
+            <wp:effectExtent l="0" t="0" r="0" b="0"/>
+            <wp:docPr id="8" name="Picture 8"/>
+            <wp:cNvGraphicFramePr>
+              <a:graphicFrameLocks xmlns:a="http://schemas.openxmlformats.org/drawingml/2006/main" noChangeAspect="1"/>
+            </wp:cNvGraphicFramePr>
+            <a:graphic xmlns:a="http://schemas.openxmlformats.org/drawingml/2006/main">
+              <a:graphicData uri="http://schemas.openxmlformats.org/drawingml/2006/picture">
+                <pic:pic xmlns:pic="http://schemas.openxmlformats.org/drawingml/2006/picture">
+                  <pic:nvPicPr>
+                    <pic:cNvPr id="1" name=""/>
+                    <pic:cNvPicPr/>
+                  </pic:nvPicPr>
+                  <pic:blipFill>
+                    <a:blip r:embed="rId12"/>
+                    <a:stretch>
+                      <a:fillRect/>
+                    </a:stretch>
+                  </pic:blipFill>
+                  <pic:spPr>
+                    <a:xfrm>
+                      <a:off x="0" y="0"/>
+                      <a:ext cx="3981795" cy="2571973"/>
+                    </a:xfrm>
+                    <a:prstGeom prst="rect">
+                      <a:avLst/>
+                    </a:prstGeom>
+                  </pic:spPr>
+                </pic:pic>
+              </a:graphicData>
+            </a:graphic>
+          </wp:inline>
+        </w:drawing>
+      </w:r>
+    </w:p>
+    <w:p/>
+    <w:p>
+      <w:pPr>
         <w:pStyle w:val="Heading3"/>
       </w:pPr>
       <w:r>
@@ -603,6 +1460,7 @@
         <w:rPr>
           <w:rFonts w:ascii="Consolas" w:hAnsi="Consolas"/>
         </w:rPr>
+        <w:lastRenderedPageBreak/>
         <w:t xml:space="preserve">        </w:t>
       </w:r>
       <w:proofErr w:type="gramStart"/>
@@ -617,19 +1475,7 @@
         <w:rPr>
           <w:rFonts w:ascii="Consolas" w:hAnsi="Consolas"/>
         </w:rPr>
-        <w:t xml:space="preserve"> ('I am a </w:t>
-      </w:r>
-      <w:r>
-        <w:rPr>
-          <w:rFonts w:ascii="Consolas" w:hAnsi="Consolas"/>
-        </w:rPr>
-        <w:t>new</w:t>
-      </w:r>
-      <w:r>
-        <w:rPr>
-          <w:rFonts w:ascii="Consolas" w:hAnsi="Consolas"/>
-        </w:rPr>
-        <w:t xml:space="preserve"> Duck')</w:t>
+        <w:t xml:space="preserve"> ('I am a new Duck')</w:t>
       </w:r>
     </w:p>
     <w:p/>
@@ -1284,6 +2130,7 @@
         <w:rPr>
           <w:rFonts w:ascii="Consolas" w:hAnsi="Consolas"/>
         </w:rPr>
+        <w:lastRenderedPageBreak/>
         <w:t>New_</w:t>
       </w:r>
       <w:proofErr w:type="gramStart"/>
@@ -1327,13 +2174,7 @@
         <w:rPr>
           <w:rFonts w:ascii="Consolas" w:hAnsi="Consolas"/>
         </w:rPr>
-        <w:t>Rubber</w:t>
-      </w:r>
-      <w:r>
-        <w:rPr>
-          <w:rFonts w:ascii="Consolas" w:hAnsi="Consolas"/>
-        </w:rPr>
-        <w:t>.performFly</w:t>
+        <w:t>Rubber.performFly</w:t>
       </w:r>
       <w:proofErr w:type="spellEnd"/>
       <w:r>
@@ -1377,20 +2218,201 @@
       <w:proofErr w:type="gramEnd"/>
     </w:p>
     <w:p/>
+    <w:p/>
     <w:p>
       <w:pPr>
         <w:pStyle w:val="Heading1"/>
       </w:pPr>
       <w:r>
-        <w:br/>
-      </w:r>
-      <w:r>
-        <w:br/>
+        <w:t>Design Principles</w:t>
+      </w:r>
+    </w:p>
+    <w:p/>
+    <w:p>
+      <w:pPr>
+        <w:pStyle w:val="Heading3"/>
+      </w:pPr>
+      <w:r>
+        <w:t>Single Responsibility Principle</w:t>
+      </w:r>
+    </w:p>
+    <w:p>
+      <w:pPr>
+        <w:pStyle w:val="ListParagraph"/>
+        <w:numPr>
+          <w:ilvl w:val="0"/>
+          <w:numId w:val="1"/>
+        </w:numPr>
+      </w:pPr>
+      <w:r>
+        <w:t>Separate classes deal with different aspects of interface</w:t>
+      </w:r>
+    </w:p>
+    <w:p>
+      <w:pPr>
+        <w:pStyle w:val="Heading3"/>
+      </w:pPr>
+      <w:r>
+        <w:t>Open/Closed Principle</w:t>
+      </w:r>
+    </w:p>
+    <w:p>
+      <w:pPr>
+        <w:pStyle w:val="ListParagraph"/>
+        <w:numPr>
+          <w:ilvl w:val="0"/>
+          <w:numId w:val="1"/>
+        </w:numPr>
+      </w:pPr>
+      <w:r>
+        <w:t>We can add our own layouts</w:t>
+      </w:r>
+    </w:p>
+    <w:p>
+      <w:pPr>
+        <w:pStyle w:val="Heading3"/>
+      </w:pPr>
+      <w:proofErr w:type="spellStart"/>
+      <w:r>
+        <w:t>Liskov</w:t>
+      </w:r>
+      <w:proofErr w:type="spellEnd"/>
+      <w:r>
+        <w:t xml:space="preserve"> Substitution Principle</w:t>
+      </w:r>
+    </w:p>
+    <w:p>
+      <w:pPr>
+        <w:pStyle w:val="ListParagraph"/>
+        <w:numPr>
+          <w:ilvl w:val="0"/>
+          <w:numId w:val="1"/>
+        </w:numPr>
+      </w:pPr>
+      <w:r>
+        <w:t xml:space="preserve">Proper hierarchy is maintained for inheritance </w:t>
+      </w:r>
+    </w:p>
+    <w:p>
+      <w:pPr>
+        <w:pStyle w:val="Heading3"/>
+      </w:pPr>
+      <w:r>
+        <w:t>Interface Segregation Principle</w:t>
+      </w:r>
+    </w:p>
+    <w:p>
+      <w:pPr>
+        <w:pStyle w:val="ListParagraph"/>
+        <w:numPr>
+          <w:ilvl w:val="0"/>
+          <w:numId w:val="1"/>
+        </w:numPr>
+      </w:pPr>
+      <w:r>
+        <w:t>We have class classes in the framework which perform separate tasks</w:t>
+      </w:r>
+    </w:p>
+    <w:p>
+      <w:pPr>
+        <w:pStyle w:val="Heading3"/>
+      </w:pPr>
+      <w:r>
+        <w:t>Dependency Inversion Principle</w:t>
+      </w:r>
+    </w:p>
+    <w:p>
+      <w:pPr>
+        <w:pStyle w:val="ListParagraph"/>
+        <w:numPr>
+          <w:ilvl w:val="0"/>
+          <w:numId w:val="1"/>
+        </w:numPr>
+      </w:pPr>
+      <w:r>
+        <w:t>High level components do not depend on low level components in the framework</w:t>
+      </w:r>
+    </w:p>
+    <w:p/>
+    <w:p/>
+    <w:p/>
+    <w:p/>
+    <w:p/>
+    <w:p/>
+    <w:p/>
+    <w:p/>
+    <w:p/>
+    <w:p/>
+    <w:p/>
+    <w:p/>
+    <w:p/>
+    <w:p>
+      <w:pPr>
+        <w:pStyle w:val="Heading1"/>
+      </w:pPr>
+      <w:r>
         <w:t>Application Screenshots</w:t>
       </w:r>
     </w:p>
-    <w:p>
-      <w:r>
+    <w:p/>
+    <w:p>
+      <w:r>
+        <w:rPr>
+          <w:noProof/>
+        </w:rPr>
+        <w:drawing>
+          <wp:inline distT="0" distB="0" distL="0" distR="0" wp14:anchorId="2333F981" wp14:editId="5C822995">
+            <wp:extent cx="5943600" cy="3019425"/>
+            <wp:effectExtent l="0" t="0" r="0" b="9525"/>
+            <wp:docPr id="5" name="Picture 5"/>
+            <wp:cNvGraphicFramePr>
+              <a:graphicFrameLocks xmlns:a="http://schemas.openxmlformats.org/drawingml/2006/main" noChangeAspect="1"/>
+            </wp:cNvGraphicFramePr>
+            <a:graphic xmlns:a="http://schemas.openxmlformats.org/drawingml/2006/main">
+              <a:graphicData uri="http://schemas.openxmlformats.org/drawingml/2006/picture">
+                <pic:pic xmlns:pic="http://schemas.openxmlformats.org/drawingml/2006/picture">
+                  <pic:nvPicPr>
+                    <pic:cNvPr id="1" name=""/>
+                    <pic:cNvPicPr/>
+                  </pic:nvPicPr>
+                  <pic:blipFill>
+                    <a:blip r:embed="rId13"/>
+                    <a:stretch>
+                      <a:fillRect/>
+                    </a:stretch>
+                  </pic:blipFill>
+                  <pic:spPr>
+                    <a:xfrm>
+                      <a:off x="0" y="0"/>
+                      <a:ext cx="5943600" cy="3019425"/>
+                    </a:xfrm>
+                    <a:prstGeom prst="rect">
+                      <a:avLst/>
+                    </a:prstGeom>
+                  </pic:spPr>
+                </pic:pic>
+              </a:graphicData>
+            </a:graphic>
+          </wp:inline>
+        </w:drawing>
+      </w:r>
+    </w:p>
+    <w:p/>
+    <w:p/>
+    <w:p/>
+    <w:p/>
+    <w:p/>
+    <w:p/>
+    <w:p/>
+    <w:p/>
+    <w:p>
+      <w:r>
+        <w:t>Old Version:</w:t>
+      </w:r>
+    </w:p>
+    <w:p>
+      <w:r>
+        <w:lastRenderedPageBreak/>
         <w:pict>
           <v:shapetype id="_x0000_t75" coordsize="21600,21600" o:spt="75" o:preferrelative="t" path="m@4@5l@4@11@9@11@9@5xe" filled="f" stroked="f">
             <v:stroke joinstyle="miter"/>
@@ -1411,8 +2433,8 @@
             <v:path o:extrusionok="f" gradientshapeok="t" o:connecttype="rect"/>
             <o:lock v:ext="edit" aspectratio="t"/>
           </v:shapetype>
-          <v:shape id="_x0000_i1025" type="#_x0000_t75" style="width:468pt;height:256pt">
-            <v:imagedata r:id="rId7" o:title="MicrosoftTeams-image (1)"/>
+          <v:shape id="_x0000_i1025" type="#_x0000_t75" style="width:468pt;height:255.9pt">
+            <v:imagedata r:id="rId14" o:title="MicrosoftTeams-image (1)"/>
           </v:shape>
         </w:pict>
       </w:r>
@@ -1421,8 +2443,8 @@
     <w:p>
       <w:r>
         <w:pict>
-          <v:shape id="_x0000_i1026" type="#_x0000_t75" style="width:209.5pt;height:196pt">
-            <v:imagedata r:id="rId8" o:title="MicrosoftTeams-image (2)"/>
+          <v:shape id="_x0000_i1026" type="#_x0000_t75" style="width:209.4pt;height:195.9pt">
+            <v:imagedata r:id="rId15" o:title="MicrosoftTeams-image (2)"/>
           </v:shape>
         </w:pict>
       </w:r>
@@ -1435,6 +2457,127 @@
     </w:sectPr>
   </w:body>
 </w:document>
+</file>
+
+<file path=word/numbering.xml><?xml version="1.0" encoding="utf-8"?>
+<w:numbering xmlns:wpc="http://schemas.microsoft.com/office/word/2010/wordprocessingCanvas" xmlns:mc="http://schemas.openxmlformats.org/markup-compatibility/2006" xmlns:o="urn:schemas-microsoft-com:office:office" xmlns:r="http://schemas.openxmlformats.org/officeDocument/2006/relationships" xmlns:m="http://schemas.openxmlformats.org/officeDocument/2006/math" xmlns:v="urn:schemas-microsoft-com:vml" xmlns:wp14="http://schemas.microsoft.com/office/word/2010/wordprocessingDrawing" xmlns:wp="http://schemas.openxmlformats.org/drawingml/2006/wordprocessingDrawing" xmlns:w10="urn:schemas-microsoft-com:office:word" xmlns:w="http://schemas.openxmlformats.org/wordprocessingml/2006/main" xmlns:w14="http://schemas.microsoft.com/office/word/2010/wordml" xmlns:w15="http://schemas.microsoft.com/office/word/2012/wordml" xmlns:wpg="http://schemas.microsoft.com/office/word/2010/wordprocessingGroup" xmlns:wpi="http://schemas.microsoft.com/office/word/2010/wordprocessingInk" xmlns:wne="http://schemas.microsoft.com/office/word/2006/wordml" xmlns:wps="http://schemas.microsoft.com/office/word/2010/wordprocessingShape" mc:Ignorable="w14 w15 wp14">
+  <w:abstractNum w:abstractNumId="0" w15:restartNumberingAfterBreak="0">
+    <w:nsid w:val="37852524"/>
+    <w:multiLevelType w:val="hybridMultilevel"/>
+    <w:tmpl w:val="15DAC39E"/>
+    <w:lvl w:ilvl="0" w:tplc="04090001">
+      <w:start w:val="1"/>
+      <w:numFmt w:val="bullet"/>
+      <w:lvlText w:val=""/>
+      <w:lvlJc w:val="left"/>
+      <w:pPr>
+        <w:ind w:left="720" w:hanging="360"/>
+      </w:pPr>
+      <w:rPr>
+        <w:rFonts w:ascii="Symbol" w:hAnsi="Symbol" w:hint="default"/>
+      </w:rPr>
+    </w:lvl>
+    <w:lvl w:ilvl="1" w:tplc="04090003">
+      <w:start w:val="1"/>
+      <w:numFmt w:val="bullet"/>
+      <w:lvlText w:val="o"/>
+      <w:lvlJc w:val="left"/>
+      <w:pPr>
+        <w:ind w:left="1440" w:hanging="360"/>
+      </w:pPr>
+      <w:rPr>
+        <w:rFonts w:ascii="Courier New" w:hAnsi="Courier New" w:cs="Courier New" w:hint="default"/>
+      </w:rPr>
+    </w:lvl>
+    <w:lvl w:ilvl="2" w:tplc="04090005" w:tentative="1">
+      <w:start w:val="1"/>
+      <w:numFmt w:val="bullet"/>
+      <w:lvlText w:val=""/>
+      <w:lvlJc w:val="left"/>
+      <w:pPr>
+        <w:ind w:left="2160" w:hanging="360"/>
+      </w:pPr>
+      <w:rPr>
+        <w:rFonts w:ascii="Wingdings" w:hAnsi="Wingdings" w:hint="default"/>
+      </w:rPr>
+    </w:lvl>
+    <w:lvl w:ilvl="3" w:tplc="04090001" w:tentative="1">
+      <w:start w:val="1"/>
+      <w:numFmt w:val="bullet"/>
+      <w:lvlText w:val=""/>
+      <w:lvlJc w:val="left"/>
+      <w:pPr>
+        <w:ind w:left="2880" w:hanging="360"/>
+      </w:pPr>
+      <w:rPr>
+        <w:rFonts w:ascii="Symbol" w:hAnsi="Symbol" w:hint="default"/>
+      </w:rPr>
+    </w:lvl>
+    <w:lvl w:ilvl="4" w:tplc="04090003" w:tentative="1">
+      <w:start w:val="1"/>
+      <w:numFmt w:val="bullet"/>
+      <w:lvlText w:val="o"/>
+      <w:lvlJc w:val="left"/>
+      <w:pPr>
+        <w:ind w:left="3600" w:hanging="360"/>
+      </w:pPr>
+      <w:rPr>
+        <w:rFonts w:ascii="Courier New" w:hAnsi="Courier New" w:cs="Courier New" w:hint="default"/>
+      </w:rPr>
+    </w:lvl>
+    <w:lvl w:ilvl="5" w:tplc="04090005" w:tentative="1">
+      <w:start w:val="1"/>
+      <w:numFmt w:val="bullet"/>
+      <w:lvlText w:val=""/>
+      <w:lvlJc w:val="left"/>
+      <w:pPr>
+        <w:ind w:left="4320" w:hanging="360"/>
+      </w:pPr>
+      <w:rPr>
+        <w:rFonts w:ascii="Wingdings" w:hAnsi="Wingdings" w:hint="default"/>
+      </w:rPr>
+    </w:lvl>
+    <w:lvl w:ilvl="6" w:tplc="04090001" w:tentative="1">
+      <w:start w:val="1"/>
+      <w:numFmt w:val="bullet"/>
+      <w:lvlText w:val=""/>
+      <w:lvlJc w:val="left"/>
+      <w:pPr>
+        <w:ind w:left="5040" w:hanging="360"/>
+      </w:pPr>
+      <w:rPr>
+        <w:rFonts w:ascii="Symbol" w:hAnsi="Symbol" w:hint="default"/>
+      </w:rPr>
+    </w:lvl>
+    <w:lvl w:ilvl="7" w:tplc="04090003" w:tentative="1">
+      <w:start w:val="1"/>
+      <w:numFmt w:val="bullet"/>
+      <w:lvlText w:val="o"/>
+      <w:lvlJc w:val="left"/>
+      <w:pPr>
+        <w:ind w:left="5760" w:hanging="360"/>
+      </w:pPr>
+      <w:rPr>
+        <w:rFonts w:ascii="Courier New" w:hAnsi="Courier New" w:cs="Courier New" w:hint="default"/>
+      </w:rPr>
+    </w:lvl>
+    <w:lvl w:ilvl="8" w:tplc="04090005" w:tentative="1">
+      <w:start w:val="1"/>
+      <w:numFmt w:val="bullet"/>
+      <w:lvlText w:val=""/>
+      <w:lvlJc w:val="left"/>
+      <w:pPr>
+        <w:ind w:left="6480" w:hanging="360"/>
+      </w:pPr>
+      <w:rPr>
+        <w:rFonts w:ascii="Wingdings" w:hAnsi="Wingdings" w:hint="default"/>
+      </w:rPr>
+    </w:lvl>
+  </w:abstractNum>
+  <w:num w:numId="1">
+    <w:abstractNumId w:val="0"/>
+  </w:num>
+</w:numbering>
 </file>
 
 <file path=word/styles.xml><?xml version="1.0" encoding="utf-8"?>
@@ -1996,6 +3139,17 @@
       <w:szCs w:val="24"/>
     </w:rPr>
   </w:style>
+  <w:style w:type="paragraph" w:styleId="ListParagraph">
+    <w:name w:val="List Paragraph"/>
+    <w:basedOn w:val="Normal"/>
+    <w:uiPriority w:val="34"/>
+    <w:qFormat/>
+    <w:rsid w:val="0084374B"/>
+    <w:pPr>
+      <w:ind w:left="720"/>
+      <w:contextualSpacing/>
+    </w:pPr>
+  </w:style>
 </w:styles>
 </file>
 
